--- a/robbins.resume.docx
+++ b/robbins.resume.docx
@@ -6,7 +6,6 @@
       <w:pPr>
         <w:spacing w:after="0" w:line="240" w:lineRule="auto"/>
       </w:pPr>
-      <w:bookmarkStart w:id="0" w:name="_GoBack"/>
     </w:p>
     <w:tbl>
       <w:tblPr>
@@ -1515,14 +1514,7 @@
                 <w:rFonts w:cs="Arial"/>
                 <w:spacing w:val="-1"/>
               </w:rPr>
-              <w:t xml:space="preserve"> </w:t>
-            </w:r>
-            <w:r>
-              <w:rPr>
-                <w:rFonts w:cs="Arial"/>
-                <w:spacing w:val="-1"/>
-              </w:rPr>
-              <w:t>,</w:t>
+              <w:t xml:space="preserve"> ,</w:t>
             </w:r>
             <w:proofErr w:type="gramEnd"/>
             <w:r>
@@ -1850,6 +1842,7 @@
             <w:gridSpan w:val="3"/>
           </w:tcPr>
           <w:p/>
+          <w:p/>
         </w:tc>
       </w:tr>
       <w:tr>
@@ -1869,6 +1862,7 @@
                 <w:smallCaps/>
                 <w:sz w:val="28"/>
               </w:rPr>
+              <w:lastRenderedPageBreak/>
               <w:t>E</w:t>
             </w:r>
             <w:r>
@@ -2583,7 +2577,21 @@
                 <w:rFonts w:cs="Arial"/>
                 <w:spacing w:val="-2"/>
               </w:rPr>
-              <w:t>degrees/honors per student given various</w:t>
+              <w:t>degrees/</w:t>
+            </w:r>
+            <w:r>
+              <w:rPr>
+                <w:rFonts w:cs="Arial"/>
+                <w:spacing w:val="-2"/>
+              </w:rPr>
+              <w:t>honors</w:t>
+            </w:r>
+            <w:r>
+              <w:rPr>
+                <w:rFonts w:cs="Arial"/>
+                <w:spacing w:val="-2"/>
+              </w:rPr>
+              <w:t>.</w:t>
             </w:r>
             <w:r>
               <w:rPr>
@@ -2597,7 +2605,7 @@
                 <w:rFonts w:cs="Arial"/>
                 <w:spacing w:val="-2"/>
               </w:rPr>
-              <w:t>student characteristics.</w:t>
+              <w:t>Developed data warehouse.</w:t>
             </w:r>
           </w:p>
         </w:tc>
@@ -2613,15 +2621,48 @@
               <w:rPr>
                 <w:rFonts w:cs="Arial"/>
                 <w:spacing w:val="-2"/>
-              </w:rPr>
-              <w:t xml:space="preserve">Developed data </w:t>
-            </w:r>
-            <w:r>
-              <w:rPr>
-                <w:rFonts w:cs="Arial"/>
-                <w:spacing w:val="-2"/>
-              </w:rPr>
-              <w:t>warehouse.</w:t>
+                <w:u w:val="single"/>
+              </w:rPr>
+              <w:t>Skills</w:t>
+            </w:r>
+            <w:r>
+              <w:rPr>
+                <w:rFonts w:cs="Arial"/>
+                <w:spacing w:val="-2"/>
+              </w:rPr>
+              <w:t xml:space="preserve">: Oracle, Brio, </w:t>
+            </w:r>
+            <w:proofErr w:type="spellStart"/>
+            <w:r>
+              <w:rPr>
+                <w:rFonts w:cs="Arial"/>
+                <w:spacing w:val="-2"/>
+              </w:rPr>
+              <w:t>Informatica</w:t>
+            </w:r>
+            <w:proofErr w:type="spellEnd"/>
+            <w:r>
+              <w:rPr>
+                <w:rFonts w:cs="Arial"/>
+                <w:spacing w:val="-2"/>
+              </w:rPr>
+              <w:t xml:space="preserve">, SCT Banner, </w:t>
+            </w:r>
+            <w:proofErr w:type="spellStart"/>
+            <w:r>
+              <w:rPr>
+                <w:rFonts w:cs="Arial"/>
+                <w:spacing w:val="-2"/>
+              </w:rPr>
+              <w:t>Sequiter</w:t>
+            </w:r>
+            <w:proofErr w:type="spellEnd"/>
+            <w:r>
+              <w:rPr>
+                <w:rFonts w:cs="Arial"/>
+                <w:spacing w:val="-2"/>
+              </w:rPr>
+              <w:t>, SQL, PL/SQL.</w:t>
             </w:r>
           </w:p>
         </w:tc>
@@ -2632,53 +2673,63 @@
             <w:tcW w:w="10710" w:type="dxa"/>
             <w:gridSpan w:val="3"/>
           </w:tcPr>
-          <w:p>
-            <w:r>
-              <w:rPr>
-                <w:rFonts w:cs="Arial"/>
-                <w:spacing w:val="-2"/>
-                <w:u w:val="single"/>
-              </w:rPr>
-              <w:t>Skills</w:t>
-            </w:r>
-            <w:r>
-              <w:rPr>
-                <w:rFonts w:cs="Arial"/>
-                <w:spacing w:val="-2"/>
-              </w:rPr>
-              <w:t xml:space="preserve">: Oracle, Brio, </w:t>
-            </w:r>
-            <w:proofErr w:type="spellStart"/>
-            <w:r>
-              <w:rPr>
-                <w:rFonts w:cs="Arial"/>
-                <w:spacing w:val="-2"/>
-              </w:rPr>
-              <w:t>Informatica</w:t>
-            </w:r>
-            <w:proofErr w:type="spellEnd"/>
-            <w:r>
-              <w:rPr>
-                <w:rFonts w:cs="Arial"/>
-                <w:spacing w:val="-2"/>
-              </w:rPr>
-              <w:t xml:space="preserve">, SCT Banner, </w:t>
-            </w:r>
-            <w:proofErr w:type="spellStart"/>
-            <w:r>
-              <w:rPr>
-                <w:rFonts w:cs="Arial"/>
-                <w:spacing w:val="-2"/>
-              </w:rPr>
-              <w:t>Sequiter</w:t>
-            </w:r>
-            <w:proofErr w:type="spellEnd"/>
-            <w:r>
-              <w:rPr>
-                <w:rFonts w:cs="Arial"/>
-                <w:spacing w:val="-2"/>
-              </w:rPr>
-              <w:t>, SQL, PL/SQL.</w:t>
+          <w:p/>
+        </w:tc>
+      </w:tr>
+      <w:tr>
+        <w:tc>
+          <w:tcPr>
+            <w:tcW w:w="3117" w:type="dxa"/>
+          </w:tcPr>
+          <w:p>
+            <w:pPr>
+              <w:rPr>
+                <w:b/>
+              </w:rPr>
+            </w:pPr>
+            <w:r>
+              <w:rPr>
+                <w:b/>
+              </w:rPr>
+              <w:t>Entrepreneur</w:t>
+            </w:r>
+          </w:p>
+        </w:tc>
+        <w:tc>
+          <w:tcPr>
+            <w:tcW w:w="3117" w:type="dxa"/>
+          </w:tcPr>
+          <w:p>
+            <w:pPr>
+              <w:jc w:val="center"/>
+              <w:rPr>
+                <w:b/>
+              </w:rPr>
+            </w:pPr>
+            <w:r>
+              <w:rPr>
+                <w:b/>
+              </w:rPr>
+              <w:t>Achaean Technology</w:t>
+            </w:r>
+          </w:p>
+        </w:tc>
+        <w:tc>
+          <w:tcPr>
+            <w:tcW w:w="4476" w:type="dxa"/>
+          </w:tcPr>
+          <w:p>
+            <w:pPr>
+              <w:jc w:val="right"/>
+              <w:rPr>
+                <w:b/>
+              </w:rPr>
+            </w:pPr>
+            <w:r>
+              <w:rPr>
+                <w:b/>
+              </w:rPr>
+              <w:t>Jan 1998 – Dec 2000</w:t>
             </w:r>
           </w:p>
         </w:tc>
@@ -2689,63 +2740,12 @@
             <w:tcW w:w="10710" w:type="dxa"/>
             <w:gridSpan w:val="3"/>
           </w:tcPr>
-          <w:p/>
-        </w:tc>
-      </w:tr>
-      <w:tr>
-        <w:tc>
-          <w:tcPr>
-            <w:tcW w:w="3117" w:type="dxa"/>
-          </w:tcPr>
-          <w:p>
-            <w:pPr>
-              <w:rPr>
-                <w:b/>
-              </w:rPr>
-            </w:pPr>
-            <w:r>
-              <w:rPr>
-                <w:b/>
-              </w:rPr>
-              <w:t>Entrepreneur</w:t>
-            </w:r>
-          </w:p>
-        </w:tc>
-        <w:tc>
-          <w:tcPr>
-            <w:tcW w:w="3117" w:type="dxa"/>
-          </w:tcPr>
-          <w:p>
-            <w:pPr>
-              <w:jc w:val="center"/>
-              <w:rPr>
-                <w:b/>
-              </w:rPr>
-            </w:pPr>
-            <w:r>
-              <w:rPr>
-                <w:b/>
-              </w:rPr>
-              <w:t>Achaean Technology</w:t>
-            </w:r>
-          </w:p>
-        </w:tc>
-        <w:tc>
-          <w:tcPr>
-            <w:tcW w:w="4476" w:type="dxa"/>
-          </w:tcPr>
-          <w:p>
-            <w:pPr>
-              <w:jc w:val="right"/>
-              <w:rPr>
-                <w:b/>
-              </w:rPr>
-            </w:pPr>
-            <w:r>
-              <w:rPr>
-                <w:b/>
-              </w:rPr>
-              <w:t>Jan 1998 – Dec 2000</w:t>
+          <w:p>
+            <w:r>
+              <w:t>Responsibilities: Led small company. Developed and markete</w:t>
+            </w:r>
+            <w:r>
+              <w:t>d prototype of first web-based</w:t>
             </w:r>
           </w:p>
         </w:tc>
@@ -2757,8 +2757,13 @@
             <w:gridSpan w:val="3"/>
           </w:tcPr>
           <w:p>
-            <w:r>
-              <w:t>Responsibilities: Led small company. Developed and marketed prototype of first web-capable</w:t>
+            <w:proofErr w:type="gramStart"/>
+            <w:r>
+              <w:t>enterprise</w:t>
+            </w:r>
+            <w:proofErr w:type="gramEnd"/>
+            <w:r>
+              <w:t xml:space="preserve"> system for managers of social service agencies providing care to otherwise-abled patrons.</w:t>
             </w:r>
           </w:p>
         </w:tc>
@@ -2769,14 +2774,69 @@
             <w:tcW w:w="10710" w:type="dxa"/>
             <w:gridSpan w:val="3"/>
           </w:tcPr>
-          <w:p>
-            <w:proofErr w:type="gramStart"/>
-            <w:r>
-              <w:t>enterprise</w:t>
-            </w:r>
-            <w:proofErr w:type="gramEnd"/>
-            <w:r>
-              <w:t xml:space="preserve"> system for managers of social service agencies providing care to otherwise-abled patrons.</w:t>
+          <w:p/>
+        </w:tc>
+      </w:tr>
+      <w:tr>
+        <w:tc>
+          <w:tcPr>
+            <w:tcW w:w="3117" w:type="dxa"/>
+          </w:tcPr>
+          <w:p>
+            <w:pPr>
+              <w:rPr>
+                <w:b/>
+              </w:rPr>
+            </w:pPr>
+            <w:r>
+              <w:rPr>
+                <w:b/>
+              </w:rPr>
+              <w:t>Accountant</w:t>
+            </w:r>
+          </w:p>
+        </w:tc>
+        <w:tc>
+          <w:tcPr>
+            <w:tcW w:w="3117" w:type="dxa"/>
+          </w:tcPr>
+          <w:p>
+            <w:pPr>
+              <w:jc w:val="center"/>
+              <w:rPr>
+                <w:b/>
+              </w:rPr>
+            </w:pPr>
+            <w:r>
+              <w:rPr>
+                <w:b/>
+              </w:rPr>
+              <w:t>IBM</w:t>
+            </w:r>
+            <w:r>
+              <w:rPr>
+                <w:b/>
+              </w:rPr>
+              <w:t xml:space="preserve"> Corporation</w:t>
+            </w:r>
+          </w:p>
+        </w:tc>
+        <w:tc>
+          <w:tcPr>
+            <w:tcW w:w="4476" w:type="dxa"/>
+          </w:tcPr>
+          <w:p>
+            <w:pPr>
+              <w:jc w:val="right"/>
+              <w:rPr>
+                <w:b/>
+              </w:rPr>
+            </w:pPr>
+            <w:r>
+              <w:rPr>
+                <w:b/>
+              </w:rPr>
+              <w:t>May 1990 – May 1994</w:t>
             </w:r>
           </w:p>
         </w:tc>
@@ -2787,69 +2847,20 @@
             <w:tcW w:w="10710" w:type="dxa"/>
             <w:gridSpan w:val="3"/>
           </w:tcPr>
-          <w:p/>
-        </w:tc>
-      </w:tr>
-      <w:tr>
-        <w:tc>
-          <w:tcPr>
-            <w:tcW w:w="3117" w:type="dxa"/>
-          </w:tcPr>
-          <w:p>
-            <w:pPr>
-              <w:rPr>
-                <w:b/>
-              </w:rPr>
-            </w:pPr>
-            <w:r>
-              <w:rPr>
-                <w:b/>
-              </w:rPr>
-              <w:t>Accountant</w:t>
-            </w:r>
-          </w:p>
-        </w:tc>
-        <w:tc>
-          <w:tcPr>
-            <w:tcW w:w="3117" w:type="dxa"/>
-          </w:tcPr>
-          <w:p>
-            <w:pPr>
-              <w:jc w:val="center"/>
-              <w:rPr>
-                <w:b/>
-              </w:rPr>
-            </w:pPr>
-            <w:r>
-              <w:rPr>
-                <w:b/>
-              </w:rPr>
-              <w:t>IBM</w:t>
-            </w:r>
-            <w:r>
-              <w:rPr>
-                <w:b/>
-              </w:rPr>
-              <w:t xml:space="preserve"> Corporation</w:t>
-            </w:r>
-          </w:p>
-        </w:tc>
-        <w:tc>
-          <w:tcPr>
-            <w:tcW w:w="4476" w:type="dxa"/>
-          </w:tcPr>
-          <w:p>
-            <w:pPr>
-              <w:jc w:val="right"/>
-              <w:rPr>
-                <w:b/>
-              </w:rPr>
-            </w:pPr>
-            <w:r>
-              <w:rPr>
-                <w:b/>
-              </w:rPr>
-              <w:t>May 1990 – May 1994</w:t>
+          <w:p>
+            <w:r>
+              <w:rPr>
+                <w:rFonts w:cs="Arial"/>
+                <w:spacing w:val="-2"/>
+              </w:rPr>
+              <w:t>Distributed $3,000,000,000 annually. Analyzed business processes. Propose</w:t>
+            </w:r>
+            <w:r>
+              <w:rPr>
+                <w:rFonts w:cs="Arial"/>
+                <w:spacing w:val="-2"/>
+              </w:rPr>
+              <w:t>d and implemented</w:t>
             </w:r>
           </w:p>
         </w:tc>
@@ -2861,19 +2872,21 @@
             <w:gridSpan w:val="3"/>
           </w:tcPr>
           <w:p>
-            <w:r>
-              <w:rPr>
-                <w:rFonts w:cs="Arial"/>
-                <w:spacing w:val="-2"/>
-              </w:rPr>
-              <w:t>Distributed $3,000,000,000 annually. Analyzed business processes. Propose</w:t>
-            </w:r>
-            <w:r>
-              <w:rPr>
-                <w:rFonts w:cs="Arial"/>
-                <w:spacing w:val="-2"/>
-              </w:rPr>
-              <w:t xml:space="preserve">d business process </w:t>
+            <w:proofErr w:type="gramStart"/>
+            <w:r>
+              <w:rPr>
+                <w:rFonts w:cs="Arial"/>
+                <w:spacing w:val="-2"/>
+              </w:rPr>
+              <w:t>business</w:t>
+            </w:r>
+            <w:proofErr w:type="gramEnd"/>
+            <w:r>
+              <w:rPr>
+                <w:rFonts w:cs="Arial"/>
+                <w:spacing w:val="-2"/>
+              </w:rPr>
+              <w:t xml:space="preserve"> process improvements.</w:t>
             </w:r>
           </w:p>
         </w:tc>
@@ -2884,29 +2897,87 @@
             <w:tcW w:w="10710" w:type="dxa"/>
             <w:gridSpan w:val="3"/>
           </w:tcPr>
-          <w:p>
-            <w:proofErr w:type="gramStart"/>
-            <w:r>
-              <w:rPr>
-                <w:rFonts w:cs="Arial"/>
-                <w:spacing w:val="-2"/>
-              </w:rPr>
-              <w:t>improvements</w:t>
-            </w:r>
-            <w:proofErr w:type="gramEnd"/>
-            <w:r>
-              <w:rPr>
-                <w:rFonts w:cs="Arial"/>
-                <w:spacing w:val="-2"/>
-              </w:rPr>
-              <w:t xml:space="preserve">. </w:t>
-            </w:r>
-            <w:r>
-              <w:rPr>
-                <w:rFonts w:cs="Arial"/>
-                <w:spacing w:val="-2"/>
-              </w:rPr>
-              <w:t>Implemented business process improvements.</w:t>
+          <w:p/>
+        </w:tc>
+      </w:tr>
+      <w:tr>
+        <w:tc>
+          <w:tcPr>
+            <w:tcW w:w="3117" w:type="dxa"/>
+          </w:tcPr>
+          <w:p>
+            <w:pPr>
+              <w:rPr>
+                <w:b/>
+              </w:rPr>
+            </w:pPr>
+            <w:r>
+              <w:rPr>
+                <w:b/>
+              </w:rPr>
+              <w:t>Active Duty Enlisted</w:t>
+            </w:r>
+          </w:p>
+        </w:tc>
+        <w:tc>
+          <w:tcPr>
+            <w:tcW w:w="3117" w:type="dxa"/>
+          </w:tcPr>
+          <w:p>
+            <w:pPr>
+              <w:jc w:val="center"/>
+              <w:rPr>
+                <w:b/>
+              </w:rPr>
+            </w:pPr>
+            <w:r>
+              <w:rPr>
+                <w:b/>
+              </w:rPr>
+              <w:t>U.S. Army</w:t>
+            </w:r>
+          </w:p>
+        </w:tc>
+        <w:tc>
+          <w:tcPr>
+            <w:tcW w:w="4476" w:type="dxa"/>
+          </w:tcPr>
+          <w:p>
+            <w:pPr>
+              <w:jc w:val="right"/>
+              <w:rPr>
+                <w:b/>
+              </w:rPr>
+            </w:pPr>
+            <w:r>
+              <w:rPr>
+                <w:b/>
+              </w:rPr>
+              <w:t xml:space="preserve">Aug 1985 </w:t>
+            </w:r>
+            <w:r>
+              <w:rPr>
+                <w:b/>
+              </w:rPr>
+              <w:t>–</w:t>
+            </w:r>
+            <w:r>
+              <w:rPr>
+                <w:b/>
+              </w:rPr>
+              <w:t xml:space="preserve"> </w:t>
+            </w:r>
+            <w:r>
+              <w:rPr>
+                <w:b/>
+              </w:rPr>
+              <w:t xml:space="preserve">Aug </w:t>
+            </w:r>
+            <w:r>
+              <w:rPr>
+                <w:b/>
+              </w:rPr>
+              <w:t>1987</w:t>
             </w:r>
           </w:p>
         </w:tc>
@@ -2917,87 +2988,9 @@
             <w:tcW w:w="10710" w:type="dxa"/>
             <w:gridSpan w:val="3"/>
           </w:tcPr>
-          <w:p/>
-        </w:tc>
-      </w:tr>
-      <w:tr>
-        <w:tc>
-          <w:tcPr>
-            <w:tcW w:w="3117" w:type="dxa"/>
-          </w:tcPr>
-          <w:p>
-            <w:pPr>
-              <w:rPr>
-                <w:b/>
-              </w:rPr>
-            </w:pPr>
-            <w:r>
-              <w:rPr>
-                <w:b/>
-              </w:rPr>
-              <w:t>Active Duty Enlisted</w:t>
-            </w:r>
-          </w:p>
-        </w:tc>
-        <w:tc>
-          <w:tcPr>
-            <w:tcW w:w="3117" w:type="dxa"/>
-          </w:tcPr>
-          <w:p>
-            <w:pPr>
-              <w:jc w:val="center"/>
-              <w:rPr>
-                <w:b/>
-              </w:rPr>
-            </w:pPr>
-            <w:r>
-              <w:rPr>
-                <w:b/>
-              </w:rPr>
-              <w:t>U.S. Army</w:t>
-            </w:r>
-          </w:p>
-        </w:tc>
-        <w:tc>
-          <w:tcPr>
-            <w:tcW w:w="4476" w:type="dxa"/>
-          </w:tcPr>
-          <w:p>
-            <w:pPr>
-              <w:jc w:val="right"/>
-              <w:rPr>
-                <w:b/>
-              </w:rPr>
-            </w:pPr>
-            <w:r>
-              <w:rPr>
-                <w:b/>
-              </w:rPr>
-              <w:t xml:space="preserve">Aug 1985 </w:t>
-            </w:r>
-            <w:r>
-              <w:rPr>
-                <w:b/>
-              </w:rPr>
-              <w:t>–</w:t>
-            </w:r>
-            <w:r>
-              <w:rPr>
-                <w:b/>
-              </w:rPr>
-              <w:t xml:space="preserve"> </w:t>
-            </w:r>
-            <w:r>
-              <w:rPr>
-                <w:b/>
-              </w:rPr>
-              <w:t xml:space="preserve">Aug </w:t>
-            </w:r>
-            <w:r>
-              <w:rPr>
-                <w:b/>
-              </w:rPr>
-              <w:t>1987</w:t>
+          <w:p>
+            <w:r>
+              <w:t>Served as radio operator to finish paying for undergraduate education. Honorable discharge.</w:t>
             </w:r>
           </w:p>
         </w:tc>
@@ -3008,9 +3001,69 @@
             <w:tcW w:w="10710" w:type="dxa"/>
             <w:gridSpan w:val="3"/>
           </w:tcPr>
-          <w:p>
-            <w:r>
-              <w:t>Served as radio operator to finish paying for undergraduate education. Honorable discharge.</w:t>
+          <w:p/>
+        </w:tc>
+      </w:tr>
+      <w:tr>
+        <w:tc>
+          <w:tcPr>
+            <w:tcW w:w="3117" w:type="dxa"/>
+          </w:tcPr>
+          <w:p>
+            <w:pPr>
+              <w:rPr>
+                <w:b/>
+              </w:rPr>
+            </w:pPr>
+            <w:r>
+              <w:rPr>
+                <w:b/>
+              </w:rPr>
+              <w:t>Assembly Line Worker</w:t>
+            </w:r>
+          </w:p>
+        </w:tc>
+        <w:tc>
+          <w:tcPr>
+            <w:tcW w:w="3117" w:type="dxa"/>
+          </w:tcPr>
+          <w:p>
+            <w:pPr>
+              <w:jc w:val="center"/>
+              <w:rPr>
+                <w:b/>
+              </w:rPr>
+            </w:pPr>
+            <w:r>
+              <w:rPr>
+                <w:b/>
+              </w:rPr>
+              <w:t>Westinghouse, Inc</w:t>
+            </w:r>
+            <w:r>
+              <w:rPr>
+                <w:b/>
+              </w:rPr>
+              <w:t>.</w:t>
+            </w:r>
+          </w:p>
+        </w:tc>
+        <w:tc>
+          <w:tcPr>
+            <w:tcW w:w="4476" w:type="dxa"/>
+          </w:tcPr>
+          <w:p>
+            <w:pPr>
+              <w:jc w:val="right"/>
+              <w:rPr>
+                <w:b/>
+              </w:rPr>
+            </w:pPr>
+            <w:r>
+              <w:rPr>
+                <w:b/>
+              </w:rPr>
+              <w:t>Jan 1984 – July 1984</w:t>
             </w:r>
           </w:p>
         </w:tc>
@@ -3021,69 +3074,18 @@
             <w:tcW w:w="10710" w:type="dxa"/>
             <w:gridSpan w:val="3"/>
           </w:tcPr>
-          <w:p/>
-        </w:tc>
-      </w:tr>
-      <w:tr>
-        <w:tc>
-          <w:tcPr>
-            <w:tcW w:w="3117" w:type="dxa"/>
-          </w:tcPr>
-          <w:p>
-            <w:pPr>
-              <w:rPr>
-                <w:b/>
-              </w:rPr>
-            </w:pPr>
-            <w:r>
-              <w:rPr>
-                <w:b/>
-              </w:rPr>
-              <w:t>Assembly Line Worker</w:t>
-            </w:r>
-          </w:p>
-        </w:tc>
-        <w:tc>
-          <w:tcPr>
-            <w:tcW w:w="3117" w:type="dxa"/>
-          </w:tcPr>
-          <w:p>
-            <w:pPr>
-              <w:jc w:val="center"/>
-              <w:rPr>
-                <w:b/>
-              </w:rPr>
-            </w:pPr>
-            <w:r>
-              <w:rPr>
-                <w:b/>
-              </w:rPr>
-              <w:t>Westinghouse, Inc</w:t>
-            </w:r>
-            <w:r>
-              <w:rPr>
-                <w:b/>
-              </w:rPr>
-              <w:t>.</w:t>
-            </w:r>
-          </w:p>
-        </w:tc>
-        <w:tc>
-          <w:tcPr>
-            <w:tcW w:w="4476" w:type="dxa"/>
-          </w:tcPr>
-          <w:p>
-            <w:pPr>
-              <w:jc w:val="right"/>
-              <w:rPr>
-                <w:b/>
-              </w:rPr>
-            </w:pPr>
-            <w:r>
-              <w:rPr>
-                <w:b/>
-              </w:rPr>
-              <w:t>Jan 1984 – July 1984</w:t>
+          <w:p>
+            <w:r>
+              <w:t>Tended electricity transformer</w:t>
+            </w:r>
+            <w:r>
+              <w:t xml:space="preserve"> production</w:t>
+            </w:r>
+            <w:r>
+              <w:t xml:space="preserve"> </w:t>
+            </w:r>
+            <w:r>
+              <w:t>line to pay for undergraduate education.</w:t>
             </w:r>
           </w:p>
         </w:tc>
@@ -3094,23 +3096,63 @@
             <w:tcW w:w="10710" w:type="dxa"/>
             <w:gridSpan w:val="3"/>
           </w:tcPr>
-          <w:p>
-            <w:r>
-              <w:t xml:space="preserve">Tended </w:t>
-            </w:r>
-            <w:proofErr w:type="gramStart"/>
-            <w:r>
-              <w:t>electricity transformer</w:t>
-            </w:r>
-            <w:r>
-              <w:t xml:space="preserve"> production</w:t>
-            </w:r>
-            <w:r>
-              <w:t xml:space="preserve"> paint line</w:t>
-            </w:r>
-            <w:proofErr w:type="gramEnd"/>
-            <w:r>
-              <w:t xml:space="preserve"> to pay for undergraduate education.</w:t>
+          <w:p/>
+        </w:tc>
+      </w:tr>
+      <w:tr>
+        <w:tc>
+          <w:tcPr>
+            <w:tcW w:w="3117" w:type="dxa"/>
+          </w:tcPr>
+          <w:p>
+            <w:pPr>
+              <w:rPr>
+                <w:b/>
+              </w:rPr>
+            </w:pPr>
+            <w:r>
+              <w:rPr>
+                <w:b/>
+              </w:rPr>
+              <w:t>Farmer</w:t>
+            </w:r>
+          </w:p>
+        </w:tc>
+        <w:tc>
+          <w:tcPr>
+            <w:tcW w:w="3117" w:type="dxa"/>
+          </w:tcPr>
+          <w:p>
+            <w:pPr>
+              <w:jc w:val="center"/>
+              <w:rPr>
+                <w:b/>
+              </w:rPr>
+            </w:pPr>
+            <w:r>
+              <w:rPr>
+                <w:b/>
+              </w:rPr>
+              <w:t>Self-employed</w:t>
+            </w:r>
+          </w:p>
+        </w:tc>
+        <w:tc>
+          <w:tcPr>
+            <w:tcW w:w="4476" w:type="dxa"/>
+          </w:tcPr>
+          <w:p>
+            <w:pPr>
+              <w:jc w:val="right"/>
+              <w:rPr>
+                <w:b/>
+              </w:rPr>
+            </w:pPr>
+            <w:r>
+              <w:rPr>
+                <w:b/>
+              </w:rPr>
+              <w:t>August 1982 – August 1983</w:t>
             </w:r>
           </w:p>
         </w:tc>
@@ -3121,76 +3163,12 @@
             <w:tcW w:w="10710" w:type="dxa"/>
             <w:gridSpan w:val="3"/>
           </w:tcPr>
-          <w:p/>
-        </w:tc>
-      </w:tr>
-      <w:tr>
-        <w:tc>
-          <w:tcPr>
-            <w:tcW w:w="3117" w:type="dxa"/>
-          </w:tcPr>
-          <w:p>
-            <w:pPr>
-              <w:rPr>
-                <w:b/>
-              </w:rPr>
-            </w:pPr>
-            <w:r>
-              <w:rPr>
-                <w:b/>
-              </w:rPr>
-              <w:t>Farmer</w:t>
-            </w:r>
-          </w:p>
-        </w:tc>
-        <w:tc>
-          <w:tcPr>
-            <w:tcW w:w="3117" w:type="dxa"/>
-          </w:tcPr>
-          <w:p>
-            <w:pPr>
-              <w:jc w:val="center"/>
-              <w:rPr>
-                <w:b/>
-              </w:rPr>
-            </w:pPr>
-            <w:r>
-              <w:rPr>
-                <w:b/>
-              </w:rPr>
-              <w:t>Self-employed</w:t>
-            </w:r>
-          </w:p>
-        </w:tc>
-        <w:tc>
-          <w:tcPr>
-            <w:tcW w:w="4476" w:type="dxa"/>
-          </w:tcPr>
-          <w:p>
-            <w:pPr>
-              <w:jc w:val="right"/>
-              <w:rPr>
-                <w:b/>
-              </w:rPr>
-            </w:pPr>
-            <w:r>
-              <w:rPr>
-                <w:b/>
-              </w:rPr>
-              <w:t>August 1982 – August 1983</w:t>
-            </w:r>
-          </w:p>
-        </w:tc>
-      </w:tr>
-      <w:tr>
-        <w:tc>
-          <w:tcPr>
-            <w:tcW w:w="10710" w:type="dxa"/>
-            <w:gridSpan w:val="3"/>
-          </w:tcPr>
-          <w:p>
-            <w:r>
-              <w:t>Raised and sold swine.</w:t>
+          <w:p>
+            <w:r>
+              <w:t>Raised and sold livestock</w:t>
+            </w:r>
+            <w:r>
+              <w:t>.</w:t>
             </w:r>
           </w:p>
         </w:tc>
@@ -3239,9 +3217,13 @@
           </w:tcPr>
           <w:p>
             <w:pPr>
-              <w:jc w:val="center"/>
+              <w:tabs>
+                <w:tab w:val="left" w:pos="216"/>
+              </w:tabs>
               <w:rPr>
                 <w:smallCaps/>
+                <w:sz w:val="16"/>
+                <w:szCs w:val="16"/>
               </w:rPr>
             </w:pPr>
           </w:p>
@@ -4528,12 +4510,13 @@
           </w:p>
         </w:tc>
       </w:tr>
-      <w:bookmarkEnd w:id="0"/>
     </w:tbl>
     <w:p>
       <w:pPr>
         <w:spacing w:after="0" w:line="240" w:lineRule="auto"/>
       </w:pPr>
+      <w:bookmarkStart w:id="0" w:name="_GoBack"/>
+      <w:bookmarkEnd w:id="0"/>
     </w:p>
     <w:sectPr>
       <w:headerReference w:type="default" r:id="rId9"/>
